--- a/lab_1.docx
+++ b/lab_1.docx
@@ -100,7 +100,10 @@
         <w:t xml:space="preserve">algorithm </w:t>
       </w:r>
       <w:r>
-        <w:t>of linear search</w:t>
+        <w:t xml:space="preserve">of </w:t>
+      </w:r>
+      <w:r>
+        <w:t>Fibonacci number</w:t>
       </w:r>
       <w:r>
         <w:rPr>
@@ -121,6 +124,72 @@
           <w:sz w:val="28"/>
         </w:rPr>
       </w:pPr>
+    </w:p>
+    <w:p>
+      <w:pPr>
+        <w:pStyle w:val="BodyText"/>
+        <w:rPr>
+          <w:b/>
+          <w:color w:val="3A3A3A"/>
+          <w:sz w:val="28"/>
+        </w:rPr>
+      </w:pPr>
+      <w:r>
+        <w:rPr>
+          <w:b/>
+          <w:noProof/>
+          <w:color w:val="3A3A3A"/>
+          <w:sz w:val="28"/>
+        </w:rPr>
+        <w:drawing>
+          <wp:inline distT="0" distB="0" distL="0" distR="0" wp14:anchorId="1608BB92" wp14:editId="2673E9E9">
+            <wp:extent cx="7035574" cy="6724997"/>
+            <wp:effectExtent l="0" t="0" r="635" b="0"/>
+            <wp:docPr id="158219085" name="Picture 1"/>
+            <wp:cNvGraphicFramePr>
+              <a:graphicFrameLocks xmlns:a="http://schemas.openxmlformats.org/drawingml/2006/main" noChangeAspect="1"/>
+            </wp:cNvGraphicFramePr>
+            <a:graphic xmlns:a="http://schemas.openxmlformats.org/drawingml/2006/main">
+              <a:graphicData uri="http://schemas.openxmlformats.org/drawingml/2006/picture">
+                <pic:pic xmlns:pic="http://schemas.openxmlformats.org/drawingml/2006/picture">
+                  <pic:nvPicPr>
+                    <pic:cNvPr id="158219085" name="Picture 1"/>
+                    <pic:cNvPicPr/>
+                  </pic:nvPicPr>
+                  <pic:blipFill rotWithShape="1">
+                    <a:blip r:embed="rId4">
+                      <a:extLst>
+                        <a:ext uri="{28A0092B-C50C-407E-A947-70E740481C1C}">
+                          <a14:useLocalDpi xmlns:a14="http://schemas.microsoft.com/office/drawing/2010/main" val="0"/>
+                        </a:ext>
+                      </a:extLst>
+                    </a:blip>
+                    <a:srcRect l="7729" t="8617" r="7751" b="9248"/>
+                    <a:stretch/>
+                  </pic:blipFill>
+                  <pic:spPr bwMode="auto">
+                    <a:xfrm>
+                      <a:off x="0" y="0"/>
+                      <a:ext cx="7056322" cy="6744829"/>
+                    </a:xfrm>
+                    <a:prstGeom prst="rect">
+                      <a:avLst/>
+                    </a:prstGeom>
+                    <a:ln>
+                      <a:noFill/>
+                    </a:ln>
+                    <a:extLst>
+                      <a:ext uri="{53640926-AAD7-44D8-BBD7-CCE9431645EC}">
+                        <a14:shadowObscured xmlns:a14="http://schemas.microsoft.com/office/drawing/2010/main"/>
+                      </a:ext>
+                    </a:extLst>
+                  </pic:spPr>
+                </pic:pic>
+              </a:graphicData>
+            </a:graphic>
+          </wp:inline>
+        </w:drawing>
+      </w:r>
     </w:p>
     <w:p>
       <w:pPr>
@@ -142,10 +211,10 @@
               <wp:anchor distT="0" distB="0" distL="114300" distR="114300" simplePos="0" relativeHeight="251664384" behindDoc="0" locked="0" layoutInCell="1" allowOverlap="1" wp14:anchorId="5C46CA54" wp14:editId="22CCD13C">
                 <wp:simplePos x="0" y="0"/>
                 <wp:positionH relativeFrom="column">
-                  <wp:posOffset>2475755</wp:posOffset>
+                  <wp:posOffset>2475230</wp:posOffset>
                 </wp:positionH>
                 <wp:positionV relativeFrom="paragraph">
-                  <wp:posOffset>6106795</wp:posOffset>
+                  <wp:posOffset>88727</wp:posOffset>
                 </wp:positionV>
                 <wp:extent cx="1313180" cy="320040"/>
                 <wp:effectExtent l="0" t="0" r="0" b="0"/>
@@ -216,7 +285,7 @@
                 <v:stroke joinstyle="miter"/>
                 <v:path gradientshapeok="t" o:connecttype="rect"/>
               </v:shapetype>
-              <v:shape id="Text Box 1" o:spid="_x0000_s1026" type="#_x0000_t202" style="position:absolute;margin-left:194.95pt;margin-top:480.85pt;width:103.4pt;height:25.2pt;z-index:251664384;visibility:visible;mso-wrap-style:square;mso-width-percent:0;mso-height-percent:0;mso-wrap-distance-left:9pt;mso-wrap-distance-top:0;mso-wrap-distance-right:9pt;mso-wrap-distance-bottom:0;mso-position-horizontal:absolute;mso-position-horizontal-relative:text;mso-position-vertical:absolute;mso-position-vertical-relative:text;mso-width-percent:0;mso-height-percent:0;mso-width-relative:margin;mso-height-relative:margin;v-text-anchor:top" o:gfxdata="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" fillcolor="white [3201]" stroked="f" strokeweight=".5pt">
+              <v:shape id="Text Box 1" o:spid="_x0000_s1026" type="#_x0000_t202" style="position:absolute;margin-left:194.9pt;margin-top:7pt;width:103.4pt;height:25.2pt;z-index:251664384;visibility:visible;mso-wrap-style:square;mso-width-percent:0;mso-height-percent:0;mso-wrap-distance-left:9pt;mso-wrap-distance-top:0;mso-wrap-distance-right:9pt;mso-wrap-distance-bottom:0;mso-position-horizontal:absolute;mso-position-horizontal-relative:text;mso-position-vertical:absolute;mso-position-vertical-relative:text;mso-width-percent:0;mso-height-percent:0;mso-width-relative:margin;mso-height-relative:margin;v-text-anchor:top" o:gfxdata="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" fillcolor="white [3201]" stroked="f" strokeweight=".5pt">
                 <v:fill opacity="0"/>
                 <v:textbox>
                   <w:txbxContent>
@@ -242,75 +311,6 @@
           </mc:Fallback>
         </mc:AlternateContent>
       </w:r>
-      <w:r>
-        <w:rPr>
-          <w:b/>
-          <w:noProof/>
-          <w:color w:val="3A3A3A"/>
-          <w:sz w:val="28"/>
-        </w:rPr>
-        <w:drawing>
-          <wp:inline distT="0" distB="0" distL="0" distR="0" wp14:anchorId="1608BB92" wp14:editId="2673E9E9">
-            <wp:extent cx="6669158" cy="6559827"/>
-            <wp:effectExtent l="0" t="0" r="0" b="0"/>
-            <wp:docPr id="158219085" name="Picture 1"/>
-            <wp:cNvGraphicFramePr>
-              <a:graphicFrameLocks xmlns:a="http://schemas.openxmlformats.org/drawingml/2006/main" noChangeAspect="1"/>
-            </wp:cNvGraphicFramePr>
-            <a:graphic xmlns:a="http://schemas.openxmlformats.org/drawingml/2006/main">
-              <a:graphicData uri="http://schemas.openxmlformats.org/drawingml/2006/picture">
-                <pic:pic xmlns:pic="http://schemas.openxmlformats.org/drawingml/2006/picture">
-                  <pic:nvPicPr>
-                    <pic:cNvPr id="158219085" name="Picture 1"/>
-                    <pic:cNvPicPr/>
-                  </pic:nvPicPr>
-                  <pic:blipFill>
-                    <a:blip r:embed="rId4">
-                      <a:extLst>
-                        <a:ext uri="{28A0092B-C50C-407E-A947-70E740481C1C}">
-                          <a14:useLocalDpi xmlns:a14="http://schemas.microsoft.com/office/drawing/2010/main" val="0"/>
-                        </a:ext>
-                      </a:extLst>
-                    </a:blip>
-                    <a:stretch>
-                      <a:fillRect/>
-                    </a:stretch>
-                  </pic:blipFill>
-                  <pic:spPr>
-                    <a:xfrm>
-                      <a:off x="0" y="0"/>
-                      <a:ext cx="6680370" cy="6570855"/>
-                    </a:xfrm>
-                    <a:prstGeom prst="rect">
-                      <a:avLst/>
-                    </a:prstGeom>
-                  </pic:spPr>
-                </pic:pic>
-              </a:graphicData>
-            </a:graphic>
-          </wp:inline>
-        </w:drawing>
-      </w:r>
-    </w:p>
-    <w:p>
-      <w:pPr>
-        <w:pStyle w:val="BodyText"/>
-        <w:rPr>
-          <w:b/>
-          <w:color w:val="3A3A3A"/>
-          <w:sz w:val="28"/>
-        </w:rPr>
-      </w:pPr>
-    </w:p>
-    <w:p>
-      <w:pPr>
-        <w:pStyle w:val="BodyText"/>
-        <w:rPr>
-          <w:b/>
-          <w:color w:val="3A3A3A"/>
-          <w:sz w:val="28"/>
-        </w:rPr>
-      </w:pPr>
     </w:p>
     <w:p>
       <w:pPr>
